--- a/18-dars/amaliy.docx
+++ b/18-dars/amaliy.docx
@@ -64,6 +64,120 @@
         </w:rPr>
         <w:t>2</w:t>
       </w:r>
+    </w:p>
+    <w:p>
+      <w:pPr>
+        <w:rPr>
+          <w:lang w:val="en-US"/>
+        </w:rPr>
+      </w:pPr>
+      <w:r>
+        <w:rPr>
+          <w:lang w:val="en-US"/>
+        </w:rPr>
+        <w:drawing>
+          <wp:inline distT="0" distB="0" distL="0" distR="0" wp14:anchorId="01E3CF79" wp14:editId="36A4ACBF">
+            <wp:extent cx="5891841" cy="1133475"/>
+            <wp:effectExtent l="0" t="0" r="0" b="0"/>
+            <wp:docPr id="2" name="Рисунок 2"/>
+            <wp:cNvGraphicFramePr>
+              <a:graphicFrameLocks xmlns:a="http://schemas.openxmlformats.org/drawingml/2006/main" noChangeAspect="1"/>
+            </wp:cNvGraphicFramePr>
+            <a:graphic xmlns:a="http://schemas.openxmlformats.org/drawingml/2006/main">
+              <a:graphicData uri="http://schemas.openxmlformats.org/drawingml/2006/picture">
+                <pic:pic xmlns:pic="http://schemas.openxmlformats.org/drawingml/2006/picture">
+                  <pic:nvPicPr>
+                    <pic:cNvPr id="1" name=""/>
+                    <pic:cNvPicPr/>
+                  </pic:nvPicPr>
+                  <pic:blipFill>
+                    <a:blip r:embed="rId5"/>
+                    <a:stretch>
+                      <a:fillRect/>
+                    </a:stretch>
+                  </pic:blipFill>
+                  <pic:spPr>
+                    <a:xfrm>
+                      <a:off x="0" y="0"/>
+                      <a:ext cx="5907110" cy="1136412"/>
+                    </a:xfrm>
+                    <a:prstGeom prst="rect">
+                      <a:avLst/>
+                    </a:prstGeom>
+                  </pic:spPr>
+                </pic:pic>
+              </a:graphicData>
+            </a:graphic>
+          </wp:inline>
+        </w:drawing>
+      </w:r>
+    </w:p>
+    <w:p>
+      <w:pPr>
+        <w:rPr>
+          <w:lang w:val="en-US"/>
+        </w:rPr>
+      </w:pPr>
+      <w:r>
+        <w:rPr>
+          <w:lang w:val="en-US"/>
+        </w:rPr>
+        <w:t>3</w:t>
+      </w:r>
+    </w:p>
+    <w:p>
+      <w:pPr>
+        <w:rPr>
+          <w:lang w:val="en-US"/>
+        </w:rPr>
+      </w:pPr>
+      <w:r>
+        <w:rPr>
+          <w:lang w:val="en-US"/>
+        </w:rPr>
+        <w:drawing>
+          <wp:inline distT="0" distB="0" distL="0" distR="0" wp14:anchorId="7F6CC24D" wp14:editId="61163028">
+            <wp:extent cx="5940425" cy="1348105"/>
+            <wp:effectExtent l="0" t="0" r="3175" b="4445"/>
+            <wp:docPr id="3" name="Рисунок 3"/>
+            <wp:cNvGraphicFramePr>
+              <a:graphicFrameLocks xmlns:a="http://schemas.openxmlformats.org/drawingml/2006/main" noChangeAspect="1"/>
+            </wp:cNvGraphicFramePr>
+            <a:graphic xmlns:a="http://schemas.openxmlformats.org/drawingml/2006/main">
+              <a:graphicData uri="http://schemas.openxmlformats.org/drawingml/2006/picture">
+                <pic:pic xmlns:pic="http://schemas.openxmlformats.org/drawingml/2006/picture">
+                  <pic:nvPicPr>
+                    <pic:cNvPr id="1" name=""/>
+                    <pic:cNvPicPr/>
+                  </pic:nvPicPr>
+                  <pic:blipFill>
+                    <a:blip r:embed="rId6"/>
+                    <a:stretch>
+                      <a:fillRect/>
+                    </a:stretch>
+                  </pic:blipFill>
+                  <pic:spPr>
+                    <a:xfrm>
+                      <a:off x="0" y="0"/>
+                      <a:ext cx="5940425" cy="1348105"/>
+                    </a:xfrm>
+                    <a:prstGeom prst="rect">
+                      <a:avLst/>
+                    </a:prstGeom>
+                  </pic:spPr>
+                </pic:pic>
+              </a:graphicData>
+            </a:graphic>
+          </wp:inline>
+        </w:drawing>
+      </w:r>
+    </w:p>
+    <w:p>
+      <w:pPr>
+        <w:rPr>
+          <w:lang w:val="en-US"/>
+        </w:rPr>
+      </w:pPr>
       <w:bookmarkStart w:id="0" w:name="_GoBack"/>
       <w:bookmarkEnd w:id="0"/>
     </w:p>
